--- a/Taller 3 Felipe Rueda.docx
+++ b/Taller 3 Felipe Rueda.docx
@@ -33,6 +33,28 @@
         </w:rPr>
         <w:t>Felipe Rueda</w:t>
       </w:r>
+      <w:r>
+        <w:rPr>
+          <w:b/>
+          <w:bCs/>
+        </w:rPr>
+        <w:t>- 202010903</w:t>
+      </w:r>
+    </w:p>
+    <w:p>
+      <w:r>
+        <w:rPr>
+          <w:b/>
+          <w:bCs/>
+        </w:rPr>
+        <w:t>Repositorio:</w:t>
+      </w:r>
+      <w:r>
+        <w:t xml:space="preserve"> </w:t>
+      </w:r>
+      <w:r>
+        <w:t>https://github.com/Feru34/TallerDjango-Vistas.git</w:t>
+      </w:r>
     </w:p>
     <w:p>
       <w:pPr>
@@ -64,31 +86,49 @@
         <w:t xml:space="preserve">que se encarga de las actualizaciones, </w:t>
       </w:r>
       <w:r>
-        <w:t xml:space="preserve">Measurements_logic.py y se crea la función </w:t>
-      </w:r>
-      <w:proofErr w:type="spellStart"/>
-      <w:r>
-        <w:t>get_</w:t>
-      </w:r>
-      <w:proofErr w:type="gramStart"/>
-      <w:r>
-        <w:t>measurements</w:t>
-      </w:r>
-      <w:proofErr w:type="spellEnd"/>
-      <w:r>
-        <w:t>(</w:t>
-      </w:r>
-      <w:proofErr w:type="gramEnd"/>
-      <w:r>
-        <w:t xml:space="preserve">) para tomar una de las medidas, </w:t>
-      </w:r>
-      <w:proofErr w:type="spellStart"/>
-      <w:r>
-        <w:t>get_measurement</w:t>
-      </w:r>
-      <w:proofErr w:type="spellEnd"/>
-      <w:r>
-        <w:t>()</w:t>
+        <w:t>Measurements_logic.py</w:t>
+      </w:r>
+      <w:r>
+        <w:t>.</w:t>
+      </w:r>
+    </w:p>
+    <w:p>
+      <w:pPr>
+        <w:pStyle w:val="Prrafodelista"/>
+        <w:numPr>
+          <w:ilvl w:val="0"/>
+          <w:numId w:val="1"/>
+        </w:numPr>
+      </w:pPr>
+      <w:r>
+        <w:t>S</w:t>
+      </w:r>
+      <w:r>
+        <w:t xml:space="preserve">e crea la función get_measurements() </w:t>
+      </w:r>
+      <w:r>
+        <w:t>Consultar lista de todas las medidas, se utiliza .objects.all() para extraer todas las Measurements</w:t>
+      </w:r>
+      <w:r>
+        <w:t>.</w:t>
+      </w:r>
+    </w:p>
+    <w:p>
+      <w:pPr>
+        <w:pStyle w:val="Prrafodelista"/>
+        <w:numPr>
+          <w:ilvl w:val="0"/>
+          <w:numId w:val="1"/>
+        </w:numPr>
+      </w:pPr>
+      <w:r>
+        <w:t>Se crea la función</w:t>
+      </w:r>
+      <w:r>
+        <w:t xml:space="preserve"> </w:t>
+      </w:r>
+      <w:r>
+        <w:t>get_measurement()</w:t>
       </w:r>
       <w:r>
         <w:t xml:space="preserve"> para tomar una en </w:t>
@@ -97,57 +137,84 @@
         <w:t>específico</w:t>
       </w:r>
       <w:r>
-        <w:t xml:space="preserve">, </w:t>
-      </w:r>
-      <w:proofErr w:type="spellStart"/>
-      <w:r>
-        <w:t>update</w:t>
-      </w:r>
-      <w:r>
-        <w:t>_measurement</w:t>
-      </w:r>
-      <w:proofErr w:type="spellEnd"/>
-      <w:r>
-        <w:t>()</w:t>
-      </w:r>
-      <w:r>
-        <w:t xml:space="preserve">, </w:t>
-      </w:r>
-      <w:proofErr w:type="spellStart"/>
-      <w:r>
-        <w:t>create</w:t>
-      </w:r>
-      <w:r>
-        <w:t>_measurement</w:t>
-      </w:r>
-      <w:proofErr w:type="spellEnd"/>
-      <w:r>
-        <w:t>()</w:t>
-      </w:r>
-      <w:r>
-        <w:t xml:space="preserve"> y </w:t>
-      </w:r>
-      <w:proofErr w:type="spellStart"/>
-      <w:r>
-        <w:t>delete</w:t>
-      </w:r>
-      <w:r>
-        <w:t>_measurement</w:t>
-      </w:r>
-      <w:proofErr w:type="spellEnd"/>
-      <w:r>
-        <w:t>()</w:t>
-      </w:r>
-      <w:r>
-        <w:t xml:space="preserve">. Todas llamando los respectivos atributos del objeto para su consulta o </w:t>
-      </w:r>
-      <w:proofErr w:type="spellStart"/>
-      <w:r>
-        <w:t>modifción</w:t>
-      </w:r>
-      <w:proofErr w:type="spellEnd"/>
-      <w:r>
-        <w:t>.</w:t>
+        <w:t xml:space="preserve"> requeriere una PK de objeto al quiere consultar.</w:t>
+      </w:r>
+    </w:p>
+    <w:p>
+      <w:pPr>
+        <w:pStyle w:val="Prrafodelista"/>
+        <w:numPr>
+          <w:ilvl w:val="0"/>
+          <w:numId w:val="1"/>
+        </w:numPr>
+      </w:pPr>
+      <w:r>
+        <w:t>Se crea la función</w:t>
+      </w:r>
+      <w:r>
+        <w:t xml:space="preserve"> create</w:t>
+      </w:r>
+      <w:r>
+        <w:t>_measurement()</w:t>
+      </w:r>
+      <w:r>
+        <w:t xml:space="preserve"> </w:t>
+      </w:r>
+      <w:r>
+        <w:t xml:space="preserve">el cual crea una medida con una de la creación de otra variable cuya llave primaria corresponde al parámetro. </w:t>
+      </w:r>
+    </w:p>
+    <w:p>
+      <w:pPr>
+        <w:pStyle w:val="Prrafodelista"/>
+        <w:numPr>
+          <w:ilvl w:val="0"/>
+          <w:numId w:val="1"/>
+        </w:numPr>
+      </w:pPr>
+      <w:r>
+        <w:t>Se crea la función update_measurement()</w:t>
+      </w:r>
+      <w:r>
+        <w:t xml:space="preserve"> la cual cambia una medida común identificador en específico, esta también incluye una llave foránea de Variable.</w:t>
+      </w:r>
+    </w:p>
+    <w:p>
+      <w:pPr>
+        <w:pStyle w:val="Prrafodelista"/>
+        <w:numPr>
+          <w:ilvl w:val="0"/>
+          <w:numId w:val="1"/>
+        </w:numPr>
+      </w:pPr>
+      <w:r>
+        <w:t>Se crea la función</w:t>
+      </w:r>
+      <w:r>
+        <w:t xml:space="preserve"> delete</w:t>
+      </w:r>
+      <w:r>
+        <w:t>_measurement()</w:t>
+      </w:r>
+      <w:r>
+        <w:t xml:space="preserve"> </w:t>
+      </w:r>
+      <w:r>
+        <w:t xml:space="preserve">() la cual </w:t>
+      </w:r>
+      <w:r>
+        <w:t>elimina</w:t>
+      </w:r>
+      <w:r>
+        <w:t xml:space="preserve"> una medida común identificador en </w:t>
+      </w:r>
+      <w:r>
+        <w:t>específico.</w:t>
+      </w:r>
+    </w:p>
+    <w:p>
+      <w:r>
+        <w:t>Todas llamando los respectivos atributos del objeto para su consulta o modifción.</w:t>
       </w:r>
       <w:r>
         <w:t xml:space="preserve"> Así mismo, se respeta la llave foránea que tiene con la clase variables como vemos en la línea 15 y 26</w:t>
@@ -184,7 +251,7 @@
                     <pic:cNvPicPr/>
                   </pic:nvPicPr>
                   <pic:blipFill>
-                    <a:blip r:embed="rId4"/>
+                    <a:blip r:embed="rId5"/>
                     <a:stretch>
                       <a:fillRect/>
                     </a:stretch>
@@ -331,31 +398,7 @@
         <w:t xml:space="preserve"> </w:t>
       </w:r>
       <w:r>
-        <w:t xml:space="preserve">Se crea el </w:t>
-      </w:r>
-      <w:proofErr w:type="spellStart"/>
-      <w:r>
-        <w:t>path</w:t>
-      </w:r>
-      <w:proofErr w:type="spellEnd"/>
-      <w:r>
-        <w:t xml:space="preserve"> con Measurements junto con la directiva </w:t>
-      </w:r>
-      <w:proofErr w:type="spellStart"/>
-      <w:r>
-        <w:t>include</w:t>
-      </w:r>
-      <w:proofErr w:type="spellEnd"/>
-      <w:r>
-        <w:t xml:space="preserve">, el cual marca como comenzarán la base de las direcciones </w:t>
-      </w:r>
-      <w:proofErr w:type="spellStart"/>
-      <w:r>
-        <w:t>URLs</w:t>
-      </w:r>
-      <w:proofErr w:type="spellEnd"/>
-      <w:r>
-        <w:t xml:space="preserve"> del objeto</w:t>
+        <w:t>Se crea el path con Measurements junto con la directiva include, el cual marca como comenzarán la base de las direcciones URLs del objeto</w:t>
       </w:r>
     </w:p>
     <w:p>
@@ -386,7 +429,7 @@
                     <pic:cNvPicPr/>
                   </pic:nvPicPr>
                   <pic:blipFill>
-                    <a:blip r:embed="rId5"/>
+                    <a:blip r:embed="rId6"/>
                     <a:stretch>
                       <a:fillRect/>
                     </a:stretch>
@@ -430,21 +473,11 @@
         <w:t xml:space="preserve">: </w:t>
       </w:r>
       <w:r>
-        <w:t xml:space="preserve">Se crean las </w:t>
-      </w:r>
-      <w:proofErr w:type="spellStart"/>
-      <w:r>
-        <w:t>URLs</w:t>
-      </w:r>
-      <w:proofErr w:type="spellEnd"/>
-      <w:r>
-        <w:t xml:space="preserve"> que se usarán en la página para </w:t>
-      </w:r>
-      <w:proofErr w:type="spellStart"/>
+        <w:t xml:space="preserve">Se crean las URLs que se usarán en la página para </w:t>
+      </w:r>
       <w:r>
         <w:t>measurements</w:t>
       </w:r>
-      <w:proofErr w:type="spellEnd"/>
       <w:r>
         <w:t xml:space="preserve">, son bastante parecidas a las de variables pues tienen la </w:t>
       </w:r>
@@ -467,6 +500,7 @@
           <w:b/>
           <w:bCs/>
         </w:rPr>
+        <w:lastRenderedPageBreak/>
         <w:drawing>
           <wp:inline distT="0" distB="0" distL="0" distR="0" wp14:anchorId="42AE1162" wp14:editId="593CD7E6">
             <wp:extent cx="5612130" cy="1878330"/>
@@ -483,7 +517,7 @@
                     <pic:cNvPicPr/>
                   </pic:nvPicPr>
                   <pic:blipFill>
-                    <a:blip r:embed="rId6"/>
+                    <a:blip r:embed="rId7"/>
                     <a:stretch>
                       <a:fillRect/>
                     </a:stretch>
@@ -519,24 +553,25 @@
         <w:t xml:space="preserve">Evidencia 3: </w:t>
       </w:r>
       <w:r>
-        <w:t>Posteriormente</w:t>
-      </w:r>
-      <w:r>
-        <w:rPr>
-          <w:b/>
-          <w:bCs/>
-        </w:rPr>
-        <w:t xml:space="preserve">, dentro del </w:t>
-      </w:r>
-      <w:r>
-        <w:t xml:space="preserve">archivo que se encarga de las consultas, views.py, </w:t>
-      </w:r>
-      <w:r>
-        <w:t xml:space="preserve">se agrega el decorador @csrf:exempt para poder realizar las pruebas postman sin necesidad de un </w:t>
-      </w:r>
-      <w:r>
-        <w:lastRenderedPageBreak/>
-        <w:t>token de seguridad.</w:t>
+        <w:t>Posteriormente, dentro del archivo</w:t>
+      </w:r>
+      <w:r>
+        <w:t xml:space="preserve"> que se encarga de las consultas, views.py, </w:t>
+      </w:r>
+      <w:r>
+        <w:t>se agrega el decorador @csrf:exempt para poder realizar las pruebas postman sin necesidad de un token de seguridad.</w:t>
+      </w:r>
+      <w:r>
+        <w:t xml:space="preserve"> </w:t>
+      </w:r>
+      <w:r>
+        <w:t xml:space="preserve">En measurements/views.py se crean las vistas de forma </w:t>
+      </w:r>
+      <w:r>
+        <w:t>casi iguales</w:t>
+      </w:r>
+      <w:r>
+        <w:t xml:space="preserve"> a como se hizo con variables/views.py </w:t>
       </w:r>
       <w:r>
         <w:rPr>
@@ -559,7 +594,7 @@
                     <pic:cNvPicPr/>
                   </pic:nvPicPr>
                   <pic:blipFill>
-                    <a:blip r:embed="rId7"/>
+                    <a:blip r:embed="rId8"/>
                     <a:stretch>
                       <a:fillRect/>
                     </a:stretch>
@@ -598,43 +633,64 @@
     </w:p>
     <w:p>
       <w:pPr>
-        <w:rPr>
-          <w:b/>
-          <w:bCs/>
-        </w:rPr>
-      </w:pPr>
-      <w:r>
-        <w:rPr>
-          <w:b/>
-          <w:bCs/>
-        </w:rPr>
-        <w:t xml:space="preserve">Evidencia 1: </w:t>
-      </w:r>
-      <w:proofErr w:type="spellStart"/>
-      <w:r>
-        <w:rPr>
-          <w:b/>
-          <w:bCs/>
-        </w:rPr>
-        <w:t>Create</w:t>
-      </w:r>
-      <w:proofErr w:type="spellEnd"/>
-      <w:r>
-        <w:rPr>
-          <w:b/>
-          <w:bCs/>
-        </w:rPr>
-        <w:t xml:space="preserve"> </w:t>
-      </w:r>
-      <w:proofErr w:type="spellStart"/>
-      <w:r>
-        <w:rPr>
-          <w:b/>
-          <w:bCs/>
-        </w:rPr>
-        <w:t>Measurement</w:t>
-      </w:r>
-      <w:proofErr w:type="spellEnd"/>
+        <w:jc w:val="center"/>
+        <w:rPr>
+          <w:b/>
+          <w:bCs/>
+        </w:rPr>
+      </w:pPr>
+    </w:p>
+    <w:p>
+      <w:pPr>
+        <w:jc w:val="center"/>
+        <w:rPr>
+          <w:b/>
+          <w:bCs/>
+        </w:rPr>
+      </w:pPr>
+    </w:p>
+    <w:p>
+      <w:pPr>
+        <w:jc w:val="center"/>
+        <w:rPr>
+          <w:b/>
+          <w:bCs/>
+        </w:rPr>
+      </w:pPr>
+    </w:p>
+    <w:p>
+      <w:pPr>
+        <w:jc w:val="center"/>
+        <w:rPr>
+          <w:b/>
+          <w:bCs/>
+        </w:rPr>
+      </w:pPr>
+    </w:p>
+    <w:p>
+      <w:pPr>
+        <w:jc w:val="center"/>
+        <w:rPr>
+          <w:b/>
+          <w:bCs/>
+        </w:rPr>
+      </w:pPr>
+    </w:p>
+    <w:p>
+      <w:pPr>
+        <w:rPr>
+          <w:b/>
+          <w:bCs/>
+        </w:rPr>
+      </w:pPr>
+      <w:r>
+        <w:rPr>
+          <w:b/>
+          <w:bCs/>
+        </w:rPr>
+        <w:lastRenderedPageBreak/>
+        <w:t>Evidencia 1: Create Measurement</w:t>
+      </w:r>
     </w:p>
     <w:p>
       <w:pPr>
@@ -649,9 +705,9 @@
           <w:bCs/>
         </w:rPr>
         <w:drawing>
-          <wp:inline distT="0" distB="0" distL="0" distR="0" wp14:anchorId="5E1352E8" wp14:editId="1E5EA920">
-            <wp:extent cx="3436733" cy="1717589"/>
-            <wp:effectExtent l="0" t="0" r="0" b="0"/>
+          <wp:inline distT="0" distB="0" distL="0" distR="0" wp14:anchorId="5E1352E8" wp14:editId="6C028351">
+            <wp:extent cx="3315199" cy="1728000"/>
+            <wp:effectExtent l="0" t="0" r="0" b="5715"/>
             <wp:docPr id="6" name="Imagen 6"/>
             <wp:cNvGraphicFramePr>
               <a:graphicFrameLocks xmlns:a="http://schemas.openxmlformats.org/drawingml/2006/main" noChangeAspect="1"/>
@@ -663,20 +719,27 @@
                     <pic:cNvPr id="1" name=""/>
                     <pic:cNvPicPr/>
                   </pic:nvPicPr>
-                  <pic:blipFill>
-                    <a:blip r:embed="rId8"/>
-                    <a:stretch>
-                      <a:fillRect/>
-                    </a:stretch>
+                  <pic:blipFill rotWithShape="1">
+                    <a:blip r:embed="rId9"/>
+                    <a:srcRect r="45722" b="43391"/>
+                    <a:stretch/>
                   </pic:blipFill>
-                  <pic:spPr>
+                  <pic:spPr bwMode="auto">
                     <a:xfrm>
                       <a:off x="0" y="0"/>
-                      <a:ext cx="3445079" cy="1721760"/>
+                      <a:ext cx="3335501" cy="1738582"/>
                     </a:xfrm>
                     <a:prstGeom prst="rect">
                       <a:avLst/>
                     </a:prstGeom>
+                    <a:ln>
+                      <a:noFill/>
+                    </a:ln>
+                    <a:extLst>
+                      <a:ext uri="{53640926-AAD7-44D8-BBD7-CCE9431645EC}">
+                        <a14:shadowObscured xmlns:a14="http://schemas.microsoft.com/office/drawing/2010/main"/>
+                      </a:ext>
+                    </a:extLst>
                   </pic:spPr>
                 </pic:pic>
               </a:graphicData>
@@ -697,57 +760,39 @@
           <w:b/>
           <w:bCs/>
         </w:rPr>
-        <w:lastRenderedPageBreak/>
         <w:t xml:space="preserve">Evidencia </w:t>
       </w:r>
-      <w:proofErr w:type="gramStart"/>
-      <w:r>
-        <w:rPr>
-          <w:b/>
-          <w:bCs/>
-        </w:rPr>
-        <w:t>2</w:t>
-      </w:r>
-      <w:r>
-        <w:rPr>
-          <w:b/>
-          <w:bCs/>
-        </w:rPr>
-        <w:t>:</w:t>
-      </w:r>
-      <w:r>
-        <w:rPr>
-          <w:b/>
-          <w:bCs/>
-        </w:rPr>
-        <w:t>Update</w:t>
-      </w:r>
-      <w:proofErr w:type="gramEnd"/>
-      <w:r>
-        <w:rPr>
-          <w:b/>
-          <w:bCs/>
-        </w:rPr>
-        <w:t xml:space="preserve"> </w:t>
-      </w:r>
-      <w:proofErr w:type="spellStart"/>
-      <w:r>
-        <w:rPr>
-          <w:b/>
-          <w:bCs/>
-        </w:rPr>
-        <w:t>Measurement</w:t>
-      </w:r>
-      <w:proofErr w:type="spellEnd"/>
+      <w:r>
+        <w:rPr>
+          <w:b/>
+          <w:bCs/>
+        </w:rPr>
+        <w:t>2: Update</w:t>
+      </w:r>
+      <w:r>
+        <w:rPr>
+          <w:b/>
+          <w:bCs/>
+        </w:rPr>
+        <w:t xml:space="preserve"> Measurement</w:t>
+      </w:r>
+    </w:p>
+    <w:p>
+      <w:pPr>
+        <w:rPr>
+          <w:b/>
+          <w:bCs/>
+        </w:rPr>
+      </w:pPr>
       <w:r>
         <w:rPr>
           <w:b/>
           <w:bCs/>
         </w:rPr>
         <w:drawing>
-          <wp:inline distT="0" distB="0" distL="0" distR="0" wp14:anchorId="556B504E" wp14:editId="1419C06B">
-            <wp:extent cx="5612130" cy="2819400"/>
-            <wp:effectExtent l="0" t="0" r="7620" b="0"/>
+          <wp:inline distT="0" distB="0" distL="0" distR="0" wp14:anchorId="556B504E" wp14:editId="01ECAF70">
+            <wp:extent cx="3067200" cy="1742400"/>
+            <wp:effectExtent l="0" t="0" r="0" b="0"/>
             <wp:docPr id="7" name="Imagen 7" descr="Captura de pantalla de un celular&#10;&#10;Descripción generada automáticamente"/>
             <wp:cNvGraphicFramePr>
               <a:graphicFrameLocks xmlns:a="http://schemas.openxmlformats.org/drawingml/2006/main" noChangeAspect="1"/>
@@ -759,20 +804,27 @@
                     <pic:cNvPr id="7" name="Imagen 7" descr="Captura de pantalla de un celular&#10;&#10;Descripción generada automáticamente"/>
                     <pic:cNvPicPr/>
                   </pic:nvPicPr>
-                  <pic:blipFill>
-                    <a:blip r:embed="rId9"/>
-                    <a:stretch>
-                      <a:fillRect/>
-                    </a:stretch>
+                  <pic:blipFill rotWithShape="1">
+                    <a:blip r:embed="rId10"/>
+                    <a:srcRect r="45347" b="38200"/>
+                    <a:stretch/>
                   </pic:blipFill>
-                  <pic:spPr>
+                  <pic:spPr bwMode="auto">
                     <a:xfrm>
                       <a:off x="0" y="0"/>
-                      <a:ext cx="5612130" cy="2819400"/>
+                      <a:ext cx="3067200" cy="1742400"/>
                     </a:xfrm>
                     <a:prstGeom prst="rect">
                       <a:avLst/>
                     </a:prstGeom>
+                    <a:ln>
+                      <a:noFill/>
+                    </a:ln>
+                    <a:extLst>
+                      <a:ext uri="{53640926-AAD7-44D8-BBD7-CCE9431645EC}">
+                        <a14:shadowObscured xmlns:a14="http://schemas.microsoft.com/office/drawing/2010/main"/>
+                      </a:ext>
+                    </a:extLst>
                   </pic:spPr>
                 </pic:pic>
               </a:graphicData>
@@ -809,7 +861,6 @@
         </w:rPr>
         <w:t xml:space="preserve">: </w:t>
       </w:r>
-      <w:proofErr w:type="spellStart"/>
       <w:r>
         <w:rPr>
           <w:b/>
@@ -817,23 +868,13 @@
         </w:rPr>
         <w:t>Delete</w:t>
       </w:r>
-      <w:proofErr w:type="spellEnd"/>
-      <w:r>
-        <w:rPr>
-          <w:b/>
-          <w:bCs/>
-        </w:rPr>
-        <w:t xml:space="preserve"> </w:t>
-      </w:r>
-      <w:proofErr w:type="spellStart"/>
-      <w:r>
-        <w:rPr>
-          <w:b/>
-          <w:bCs/>
-        </w:rPr>
-        <w:t>Measurement</w:t>
-      </w:r>
-      <w:proofErr w:type="spellEnd"/>
+      <w:r>
+        <w:rPr>
+          <w:b/>
+          <w:bCs/>
+        </w:rPr>
+        <w:t xml:space="preserve"> Measurement</w:t>
+      </w:r>
     </w:p>
     <w:p>
       <w:pPr>
@@ -848,9 +889,9 @@
           <w:bCs/>
         </w:rPr>
         <w:drawing>
-          <wp:inline distT="0" distB="0" distL="0" distR="0" wp14:anchorId="5F4F021B" wp14:editId="5B1C2B13">
-            <wp:extent cx="5626582" cy="2866768"/>
-            <wp:effectExtent l="0" t="0" r="0" b="0"/>
+          <wp:inline distT="0" distB="0" distL="0" distR="0" wp14:anchorId="5F4F021B" wp14:editId="1DF46E07">
+            <wp:extent cx="3268800" cy="1756800"/>
+            <wp:effectExtent l="0" t="0" r="8255" b="0"/>
             <wp:docPr id="8" name="Imagen 8" descr="Captura de pantalla de computadora&#10;&#10;Descripción generada automáticamente"/>
             <wp:cNvGraphicFramePr>
               <a:graphicFrameLocks xmlns:a="http://schemas.openxmlformats.org/drawingml/2006/main" noChangeAspect="1"/>
@@ -862,20 +903,27 @@
                     <pic:cNvPr id="8" name="Imagen 8" descr="Captura de pantalla de computadora&#10;&#10;Descripción generada automáticamente"/>
                     <pic:cNvPicPr/>
                   </pic:nvPicPr>
-                  <pic:blipFill>
-                    <a:blip r:embed="rId10"/>
-                    <a:stretch>
-                      <a:fillRect/>
-                    </a:stretch>
+                  <pic:blipFill rotWithShape="1">
+                    <a:blip r:embed="rId11"/>
+                    <a:srcRect r="41897" b="38710"/>
+                    <a:stretch/>
                   </pic:blipFill>
-                  <pic:spPr>
+                  <pic:spPr bwMode="auto">
                     <a:xfrm>
                       <a:off x="0" y="0"/>
-                      <a:ext cx="5662840" cy="2885241"/>
+                      <a:ext cx="3290297" cy="1768354"/>
                     </a:xfrm>
                     <a:prstGeom prst="rect">
                       <a:avLst/>
                     </a:prstGeom>
+                    <a:ln>
+                      <a:noFill/>
+                    </a:ln>
+                    <a:extLst>
+                      <a:ext uri="{53640926-AAD7-44D8-BBD7-CCE9431645EC}">
+                        <a14:shadowObscured xmlns:a14="http://schemas.microsoft.com/office/drawing/2010/main"/>
+                      </a:ext>
+                    </a:extLst>
                   </pic:spPr>
                 </pic:pic>
               </a:graphicData>
@@ -891,46 +939,41 @@
           <w:bCs/>
         </w:rPr>
       </w:pPr>
-    </w:p>
-    <w:p>
-      <w:pPr>
-        <w:rPr>
-          <w:b/>
-          <w:bCs/>
-        </w:rPr>
-      </w:pPr>
-    </w:p>
-    <w:p>
-      <w:pPr>
-        <w:rPr>
-          <w:b/>
-          <w:bCs/>
-        </w:rPr>
-      </w:pPr>
-    </w:p>
-    <w:p>
-      <w:pPr>
-        <w:rPr>
-          <w:b/>
-          <w:bCs/>
-        </w:rPr>
-      </w:pPr>
-    </w:p>
-    <w:p>
-      <w:pPr>
-        <w:rPr>
-          <w:b/>
-          <w:bCs/>
-        </w:rPr>
-      </w:pPr>
-    </w:p>
-    <w:p>
-      <w:pPr>
-        <w:rPr>
-          <w:b/>
-          <w:bCs/>
-        </w:rPr>
-      </w:pPr>
+      <w:r>
+        <w:rPr>
+          <w:b/>
+          <w:bCs/>
+        </w:rPr>
+        <w:t xml:space="preserve">Evidencia </w:t>
+      </w:r>
+      <w:r>
+        <w:rPr>
+          <w:b/>
+          <w:bCs/>
+        </w:rPr>
+        <w:t>4</w:t>
+      </w:r>
+      <w:r>
+        <w:rPr>
+          <w:b/>
+          <w:bCs/>
+        </w:rPr>
+        <w:t xml:space="preserve">: </w:t>
+      </w:r>
+      <w:r>
+        <w:rPr>
+          <w:b/>
+          <w:bCs/>
+        </w:rPr>
+        <w:t>Get</w:t>
+      </w:r>
+      <w:r>
+        <w:rPr>
+          <w:b/>
+          <w:bCs/>
+        </w:rPr>
+        <w:t xml:space="preserve"> Measurements</w:t>
+      </w:r>
     </w:p>
     <w:p>
       <w:pPr>
@@ -945,37 +988,6 @@
           <w:bCs/>
         </w:rPr>
         <w:lastRenderedPageBreak/>
-        <w:t xml:space="preserve">Evidencia 1: </w:t>
-      </w:r>
-      <w:proofErr w:type="spellStart"/>
-      <w:r>
-        <w:rPr>
-          <w:b/>
-          <w:bCs/>
-        </w:rPr>
-        <w:t>Get</w:t>
-      </w:r>
-      <w:proofErr w:type="spellEnd"/>
-      <w:r>
-        <w:rPr>
-          <w:b/>
-          <w:bCs/>
-        </w:rPr>
-        <w:t xml:space="preserve"> Measurements</w:t>
-      </w:r>
-    </w:p>
-    <w:p>
-      <w:pPr>
-        <w:rPr>
-          <w:b/>
-          <w:bCs/>
-        </w:rPr>
-      </w:pPr>
-      <w:r>
-        <w:rPr>
-          <w:b/>
-          <w:bCs/>
-        </w:rPr>
         <w:drawing>
           <wp:inline distT="0" distB="0" distL="0" distR="0" wp14:anchorId="5A4567CA" wp14:editId="1DEEAEF8">
             <wp:extent cx="4338633" cy="2273643"/>
@@ -992,7 +1004,7 @@
                     <pic:cNvPicPr/>
                   </pic:nvPicPr>
                   <pic:blipFill rotWithShape="1">
-                    <a:blip r:embed="rId11"/>
+                    <a:blip r:embed="rId12"/>
                     <a:srcRect t="323" r="1991"/>
                     <a:stretch/>
                   </pic:blipFill>
@@ -1042,7 +1054,6 @@
         </w:rPr>
         <w:t xml:space="preserve">Evidencia 1: </w:t>
       </w:r>
-      <w:proofErr w:type="spellStart"/>
       <w:r>
         <w:rPr>
           <w:b/>
@@ -1050,23 +1061,13 @@
         </w:rPr>
         <w:t>Get</w:t>
       </w:r>
-      <w:proofErr w:type="spellEnd"/>
-      <w:r>
-        <w:rPr>
-          <w:b/>
-          <w:bCs/>
-        </w:rPr>
-        <w:t xml:space="preserve"> </w:t>
-      </w:r>
-      <w:proofErr w:type="spellStart"/>
-      <w:r>
-        <w:rPr>
-          <w:b/>
-          <w:bCs/>
-        </w:rPr>
-        <w:t>Measurement</w:t>
-      </w:r>
-      <w:proofErr w:type="spellEnd"/>
+      <w:r>
+        <w:rPr>
+          <w:b/>
+          <w:bCs/>
+        </w:rPr>
+        <w:t xml:space="preserve"> Measurement</w:t>
+      </w:r>
     </w:p>
     <w:p>
       <w:pPr>
@@ -1096,7 +1097,7 @@
                     <pic:cNvPicPr/>
                   </pic:nvPicPr>
                   <pic:blipFill rotWithShape="1">
-                    <a:blip r:embed="rId12"/>
+                    <a:blip r:embed="rId13"/>
                     <a:srcRect t="-709" r="6480"/>
                     <a:stretch/>
                   </pic:blipFill>
@@ -1133,48 +1134,23 @@
       </w:pPr>
     </w:p>
     <w:p>
-      <w:pPr>
-        <w:rPr>
-          <w:b/>
-          <w:bCs/>
-        </w:rPr>
-      </w:pPr>
-      <w:r>
-        <w:rPr>
-          <w:b/>
-          <w:bCs/>
-        </w:rPr>
-        <w:t xml:space="preserve">Desafortunadamente las pruebas Postman no funcionaron, aunque el código y la lógica estuviera correcta al criterio del redactor, aparecía en consola un error inesperado donde marcaba que el token de seguridad era incorrecto. Algo extraño pues se estaba usando </w:t>
-      </w:r>
-      <w:r>
-        <w:rPr>
-          <w:b/>
-          <w:bCs/>
-        </w:rPr>
-        <w:t>el decorador @</w:t>
-      </w:r>
-      <w:proofErr w:type="gramStart"/>
-      <w:r>
-        <w:rPr>
-          <w:b/>
-          <w:bCs/>
-        </w:rPr>
-        <w:t>csrf:exempt</w:t>
-      </w:r>
-      <w:proofErr w:type="gramEnd"/>
-      <w:r>
-        <w:rPr>
-          <w:b/>
-          <w:bCs/>
-        </w:rPr>
-        <w:t xml:space="preserve"> justamente para evitar este problema.</w:t>
-      </w:r>
-      <w:r>
-        <w:rPr>
-          <w:b/>
-          <w:bCs/>
-        </w:rPr>
-        <w:t xml:space="preserve"> A continuación, el error en cuestión.</w:t>
+      <w:r>
+        <w:t xml:space="preserve">Desafortunadamente las pruebas Postman no funcionaron, aunque el código y la lógica estuviera correcta al criterio del redactor, aparecía en consola un error inesperado </w:t>
+      </w:r>
+      <w:r>
+        <w:t xml:space="preserve">el cual no se pudo solucionar, este </w:t>
+      </w:r>
+      <w:r>
+        <w:t xml:space="preserve">marcaba que el token de seguridad era incorrecto. Algo extraño pues se estaba usando </w:t>
+      </w:r>
+      <w:r>
+        <w:t>el decorador @csrf:exempt</w:t>
+      </w:r>
+      <w:r>
+        <w:t xml:space="preserve"> justamente para evitar este problema. A continuación, el error en cuestión</w:t>
+      </w:r>
+      <w:r>
+        <w:t>:</w:t>
       </w:r>
     </w:p>
     <w:p>
@@ -1188,7 +1164,6 @@
         <w:rPr>
           <w:noProof/>
         </w:rPr>
-        <w:lastRenderedPageBreak/>
         <w:drawing>
           <wp:inline distT="0" distB="0" distL="0" distR="0" wp14:anchorId="1ED23E55" wp14:editId="55A32AEE">
             <wp:extent cx="5612130" cy="1513840"/>
@@ -1207,7 +1182,7 @@
                     </pic:cNvPicPr>
                   </pic:nvPicPr>
                   <pic:blipFill>
-                    <a:blip r:embed="rId13">
+                    <a:blip r:embed="rId14">
                       <a:extLst>
                         <a:ext uri="{28A0092B-C50C-407E-A947-70E740481C1C}">
                           <a14:useLocalDpi xmlns:a14="http://schemas.microsoft.com/office/drawing/2010/main" val="0"/>
@@ -1246,6 +1221,14 @@
           <w:bCs/>
         </w:rPr>
       </w:pPr>
+      <w:r>
+        <w:rPr>
+          <w:b/>
+          <w:bCs/>
+        </w:rPr>
+        <w:lastRenderedPageBreak/>
+        <w:t>Todas las pruebas están en el repositorio</w:t>
+      </w:r>
     </w:p>
     <w:sectPr>
       <w:pgSz w:w="12240" w:h="15840"/>
@@ -1255,6 +1238,127 @@
     </w:sectPr>
   </w:body>
 </w:document>
+</file>
+
+<file path=word/numbering.xml><?xml version="1.0" encoding="utf-8"?>
+<w:numbering xmlns:wpc="http://schemas.microsoft.com/office/word/2010/wordprocessingCanvas" xmlns:cx="http://schemas.microsoft.com/office/drawing/2014/chartex" xmlns:cx1="http://schemas.microsoft.com/office/drawing/2015/9/8/chartex" xmlns:cx2="http://schemas.microsoft.com/office/drawing/2015/10/21/chartex" xmlns:cx3="http://schemas.microsoft.com/office/drawing/2016/5/9/chartex" xmlns:cx4="http://schemas.microsoft.com/office/drawing/2016/5/10/chartex" xmlns:cx5="http://schemas.microsoft.com/office/drawing/2016/5/11/chartex" xmlns:cx6="http://schemas.microsoft.com/office/drawing/2016/5/12/chartex" xmlns:cx7="http://schemas.microsoft.com/office/drawing/2016/5/13/chartex" xmlns:cx8="http://schemas.microsoft.com/office/drawing/2016/5/14/chartex" xmlns:mc="http://schemas.openxmlformats.org/markup-compatibility/2006" xmlns:aink="http://schemas.microsoft.com/office/drawing/2016/ink" xmlns:am3d="http://schemas.microsoft.com/office/drawing/2017/model3d" xmlns:o="urn:schemas-microsoft-com:office:office" xmlns:oel="http://schemas.microsoft.com/office/2019/extlst" xmlns:r="http://schemas.openxmlformats.org/officeDocument/2006/relationships" xmlns:m="http://schemas.openxmlformats.org/officeDocument/2006/math" xmlns:v="urn:schemas-microsoft-com:vml" xmlns:wp14="http://schemas.microsoft.com/office/word/2010/wordprocessingDrawing" xmlns:wp="http://schemas.openxmlformats.org/drawingml/2006/wordprocessingDrawing" xmlns:w10="urn:schemas-microsoft-com:office:word" xmlns:w="http://schemas.openxmlformats.org/wordprocessingml/2006/main" xmlns:w14="http://schemas.microsoft.com/office/word/2010/wordml" xmlns:w15="http://schemas.microsoft.com/office/word/2012/wordml" xmlns:w16cex="http://schemas.microsoft.com/office/word/2018/wordml/cex" xmlns:w16cid="http://schemas.microsoft.com/office/word/2016/wordml/cid" xmlns:w16="http://schemas.microsoft.com/office/word/2018/wordml" xmlns:w16sdtdh="http://schemas.microsoft.com/office/word/2020/wordml/sdtdatahash" xmlns:w16se="http://schemas.microsoft.com/office/word/2015/wordml/symex" xmlns:wpg="http://schemas.microsoft.com/office/word/2010/wordprocessingGroup" xmlns:wpi="http://schemas.microsoft.com/office/word/2010/wordprocessingInk" xmlns:wne="http://schemas.microsoft.com/office/word/2006/wordml" xmlns:wps="http://schemas.microsoft.com/office/word/2010/wordprocessingShape" mc:Ignorable="w14 w15 w16se w16cid w16 w16cex w16sdtdh wp14">
+  <w:abstractNum w:abstractNumId="0" w15:restartNumberingAfterBreak="0">
+    <w:nsid w:val="4E5E3A79"/>
+    <w:multiLevelType w:val="hybridMultilevel"/>
+    <w:tmpl w:val="FA1CC0A4"/>
+    <w:lvl w:ilvl="0" w:tplc="240A0001">
+      <w:start w:val="1"/>
+      <w:numFmt w:val="bullet"/>
+      <w:lvlText w:val=""/>
+      <w:lvlJc w:val="left"/>
+      <w:pPr>
+        <w:ind w:left="720" w:hanging="360"/>
+      </w:pPr>
+      <w:rPr>
+        <w:rFonts w:ascii="Symbol" w:hAnsi="Symbol" w:hint="default"/>
+      </w:rPr>
+    </w:lvl>
+    <w:lvl w:ilvl="1" w:tplc="240A0003" w:tentative="1">
+      <w:start w:val="1"/>
+      <w:numFmt w:val="bullet"/>
+      <w:lvlText w:val="o"/>
+      <w:lvlJc w:val="left"/>
+      <w:pPr>
+        <w:ind w:left="1440" w:hanging="360"/>
+      </w:pPr>
+      <w:rPr>
+        <w:rFonts w:ascii="Courier New" w:hAnsi="Courier New" w:cs="Courier New" w:hint="default"/>
+      </w:rPr>
+    </w:lvl>
+    <w:lvl w:ilvl="2" w:tplc="240A0005" w:tentative="1">
+      <w:start w:val="1"/>
+      <w:numFmt w:val="bullet"/>
+      <w:lvlText w:val=""/>
+      <w:lvlJc w:val="left"/>
+      <w:pPr>
+        <w:ind w:left="2160" w:hanging="360"/>
+      </w:pPr>
+      <w:rPr>
+        <w:rFonts w:ascii="Wingdings" w:hAnsi="Wingdings" w:hint="default"/>
+      </w:rPr>
+    </w:lvl>
+    <w:lvl w:ilvl="3" w:tplc="240A0001" w:tentative="1">
+      <w:start w:val="1"/>
+      <w:numFmt w:val="bullet"/>
+      <w:lvlText w:val=""/>
+      <w:lvlJc w:val="left"/>
+      <w:pPr>
+        <w:ind w:left="2880" w:hanging="360"/>
+      </w:pPr>
+      <w:rPr>
+        <w:rFonts w:ascii="Symbol" w:hAnsi="Symbol" w:hint="default"/>
+      </w:rPr>
+    </w:lvl>
+    <w:lvl w:ilvl="4" w:tplc="240A0003" w:tentative="1">
+      <w:start w:val="1"/>
+      <w:numFmt w:val="bullet"/>
+      <w:lvlText w:val="o"/>
+      <w:lvlJc w:val="left"/>
+      <w:pPr>
+        <w:ind w:left="3600" w:hanging="360"/>
+      </w:pPr>
+      <w:rPr>
+        <w:rFonts w:ascii="Courier New" w:hAnsi="Courier New" w:cs="Courier New" w:hint="default"/>
+      </w:rPr>
+    </w:lvl>
+    <w:lvl w:ilvl="5" w:tplc="240A0005" w:tentative="1">
+      <w:start w:val="1"/>
+      <w:numFmt w:val="bullet"/>
+      <w:lvlText w:val=""/>
+      <w:lvlJc w:val="left"/>
+      <w:pPr>
+        <w:ind w:left="4320" w:hanging="360"/>
+      </w:pPr>
+      <w:rPr>
+        <w:rFonts w:ascii="Wingdings" w:hAnsi="Wingdings" w:hint="default"/>
+      </w:rPr>
+    </w:lvl>
+    <w:lvl w:ilvl="6" w:tplc="240A0001" w:tentative="1">
+      <w:start w:val="1"/>
+      <w:numFmt w:val="bullet"/>
+      <w:lvlText w:val=""/>
+      <w:lvlJc w:val="left"/>
+      <w:pPr>
+        <w:ind w:left="5040" w:hanging="360"/>
+      </w:pPr>
+      <w:rPr>
+        <w:rFonts w:ascii="Symbol" w:hAnsi="Symbol" w:hint="default"/>
+      </w:rPr>
+    </w:lvl>
+    <w:lvl w:ilvl="7" w:tplc="240A0003" w:tentative="1">
+      <w:start w:val="1"/>
+      <w:numFmt w:val="bullet"/>
+      <w:lvlText w:val="o"/>
+      <w:lvlJc w:val="left"/>
+      <w:pPr>
+        <w:ind w:left="5760" w:hanging="360"/>
+      </w:pPr>
+      <w:rPr>
+        <w:rFonts w:ascii="Courier New" w:hAnsi="Courier New" w:cs="Courier New" w:hint="default"/>
+      </w:rPr>
+    </w:lvl>
+    <w:lvl w:ilvl="8" w:tplc="240A0005" w:tentative="1">
+      <w:start w:val="1"/>
+      <w:numFmt w:val="bullet"/>
+      <w:lvlText w:val=""/>
+      <w:lvlJc w:val="left"/>
+      <w:pPr>
+        <w:ind w:left="6480" w:hanging="360"/>
+      </w:pPr>
+      <w:rPr>
+        <w:rFonts w:ascii="Wingdings" w:hAnsi="Wingdings" w:hint="default"/>
+      </w:rPr>
+    </w:lvl>
+  </w:abstractNum>
+  <w:num w:numId="1" w16cid:durableId="1738748509">
+    <w:abstractNumId w:val="0"/>
+  </w:num>
+</w:numbering>
 </file>
 
 <file path=word/styles.xml><?xml version="1.0" encoding="utf-8"?>
@@ -1683,6 +1787,17 @@
     <w:semiHidden/>
     <w:unhideWhenUsed/>
   </w:style>
+  <w:style w:type="paragraph" w:styleId="Prrafodelista">
+    <w:name w:val="List Paragraph"/>
+    <w:basedOn w:val="Normal"/>
+    <w:uiPriority w:val="34"/>
+    <w:qFormat/>
+    <w:rsid w:val="00BD7AF2"/>
+    <w:pPr>
+      <w:ind w:left="720"/>
+      <w:contextualSpacing/>
+    </w:pPr>
+  </w:style>
 </w:styles>
 </file>
 

--- a/Taller 3 Felipe Rueda.docx
+++ b/Taller 3 Felipe Rueda.docx
@@ -50,10 +50,7 @@
         <w:t>Repositorio:</w:t>
       </w:r>
       <w:r>
-        <w:t xml:space="preserve"> </w:t>
-      </w:r>
-      <w:r>
-        <w:t>https://github.com/Feru34/TallerDjango-Vistas.git</w:t>
+        <w:t xml:space="preserve"> https://github.com/Feru34/TallerDjango-Vistas.git</w:t>
       </w:r>
     </w:p>
     <w:p>
@@ -125,13 +122,7 @@
         <w:t>Se crea la función</w:t>
       </w:r>
       <w:r>
-        <w:t xml:space="preserve"> </w:t>
-      </w:r>
-      <w:r>
-        <w:t>get_measurement()</w:t>
-      </w:r>
-      <w:r>
-        <w:t xml:space="preserve"> para tomar una en </w:t>
+        <w:t xml:space="preserve"> get_measurement() para tomar una en </w:t>
       </w:r>
       <w:r>
         <w:t>específico</w:t>
@@ -152,13 +143,7 @@
         <w:t>Se crea la función</w:t>
       </w:r>
       <w:r>
-        <w:t xml:space="preserve"> create</w:t>
-      </w:r>
-      <w:r>
-        <w:t>_measurement()</w:t>
-      </w:r>
-      <w:r>
-        <w:t xml:space="preserve"> </w:t>
+        <w:t xml:space="preserve"> create_measurement() </w:t>
       </w:r>
       <w:r>
         <w:t xml:space="preserve">el cual crea una medida con una de la creación de otra variable cuya llave primaria corresponde al parámetro. </w:t>
@@ -173,10 +158,7 @@
         </w:numPr>
       </w:pPr>
       <w:r>
-        <w:t>Se crea la función update_measurement()</w:t>
-      </w:r>
-      <w:r>
-        <w:t xml:space="preserve"> la cual cambia una medida común identificador en específico, esta también incluye una llave foránea de Variable.</w:t>
+        <w:t>Se crea la función update_measurement() la cual cambia una medida común identificador en específico, esta también incluye una llave foránea de Variable.</w:t>
       </w:r>
     </w:p>
     <w:p>
@@ -191,25 +173,10 @@
         <w:t>Se crea la función</w:t>
       </w:r>
       <w:r>
-        <w:t xml:space="preserve"> delete</w:t>
-      </w:r>
-      <w:r>
-        <w:t>_measurement()</w:t>
-      </w:r>
-      <w:r>
-        <w:t xml:space="preserve"> </w:t>
-      </w:r>
-      <w:r>
-        <w:t xml:space="preserve">() la cual </w:t>
-      </w:r>
-      <w:r>
-        <w:t>elimina</w:t>
-      </w:r>
-      <w:r>
-        <w:t xml:space="preserve"> una medida común identificador en </w:t>
-      </w:r>
-      <w:r>
-        <w:t>específico.</w:t>
+        <w:t xml:space="preserve"> delete_measurement()</w:t>
+      </w:r>
+      <w:r>
+        <w:t xml:space="preserve"> () la cual elimina una medida común identificador en específico.</w:t>
       </w:r>
     </w:p>
     <w:p>
@@ -234,6 +201,7 @@
         <w:rPr>
           <w:b/>
           <w:bCs/>
+          <w:noProof/>
         </w:rPr>
         <w:drawing>
           <wp:inline distT="0" distB="0" distL="0" distR="0" wp14:anchorId="47A61306" wp14:editId="2E95941E">
@@ -374,28 +342,7 @@
           <w:b/>
           <w:bCs/>
         </w:rPr>
-        <w:t xml:space="preserve">Evidencia </w:t>
-      </w:r>
-      <w:r>
-        <w:rPr>
-          <w:b/>
-          <w:bCs/>
-        </w:rPr>
-        <w:t>2</w:t>
-      </w:r>
-      <w:r>
-        <w:rPr>
-          <w:b/>
-          <w:bCs/>
-        </w:rPr>
-        <w:t>:</w:t>
-      </w:r>
-      <w:r>
-        <w:rPr>
-          <w:b/>
-          <w:bCs/>
-        </w:rPr>
-        <w:t xml:space="preserve"> </w:t>
+        <w:t xml:space="preserve">Evidencia 2: </w:t>
       </w:r>
       <w:r>
         <w:t>Se crea el path con Measurements junto con la directiva include, el cual marca como comenzarán la base de las direcciones URLs del objeto</w:t>
@@ -412,6 +359,7 @@
         <w:rPr>
           <w:b/>
           <w:bCs/>
+          <w:noProof/>
         </w:rPr>
         <w:drawing>
           <wp:inline distT="0" distB="0" distL="0" distR="0" wp14:anchorId="2480FE67" wp14:editId="12606C0F">
@@ -473,13 +421,7 @@
         <w:t xml:space="preserve">: </w:t>
       </w:r>
       <w:r>
-        <w:t xml:space="preserve">Se crean las URLs que se usarán en la página para </w:t>
-      </w:r>
-      <w:r>
-        <w:t>measurements</w:t>
-      </w:r>
-      <w:r>
-        <w:t xml:space="preserve">, son bastante parecidas a las de variables pues tienen la </w:t>
+        <w:t xml:space="preserve">Se crean las URLs que se usarán en la página para measurements, son bastante parecidas a las de variables pues tienen la </w:t>
       </w:r>
       <w:r>
         <w:t>misma</w:t>
@@ -499,6 +441,7 @@
         <w:rPr>
           <w:b/>
           <w:bCs/>
+          <w:noProof/>
         </w:rPr>
         <w:lastRenderedPageBreak/>
         <w:drawing>
@@ -562,27 +505,14 @@
         <w:t>se agrega el decorador @csrf:exempt para poder realizar las pruebas postman sin necesidad de un token de seguridad.</w:t>
       </w:r>
       <w:r>
-        <w:t xml:space="preserve"> </w:t>
-      </w:r>
-      <w:r>
-        <w:t xml:space="preserve">En measurements/views.py se crean las vistas de forma </w:t>
-      </w:r>
-      <w:r>
-        <w:t>casi iguales</w:t>
-      </w:r>
-      <w:r>
-        <w:t xml:space="preserve"> a como se hizo con variables/views.py </w:t>
-      </w:r>
-      <w:r>
-        <w:rPr>
-          <w:b/>
-          <w:bCs/>
-        </w:rPr>
+        <w:t xml:space="preserve"> En measurements/views.py se crean las vistas de forma casi iguales a como se hizo con variables/views.py </w:t>
+      </w:r>
+      <w:r>
         <w:drawing>
-          <wp:inline distT="0" distB="0" distL="0" distR="0" wp14:anchorId="4E103FB1" wp14:editId="19D5136F">
-            <wp:extent cx="5612130" cy="3583940"/>
-            <wp:effectExtent l="0" t="0" r="7620" b="0"/>
-            <wp:docPr id="3" name="Imagen 3" descr="Texto&#10;&#10;Descripción generada automáticamente"/>
+          <wp:inline distT="0" distB="0" distL="0" distR="0" wp14:anchorId="5F84B294" wp14:editId="1750312E">
+            <wp:extent cx="5612130" cy="4625340"/>
+            <wp:effectExtent l="0" t="0" r="7620" b="3810"/>
+            <wp:docPr id="10" name="Imagen 10" descr="Texto&#10;&#10;Descripción generada automáticamente"/>
             <wp:cNvGraphicFramePr>
               <a:graphicFrameLocks xmlns:a="http://schemas.openxmlformats.org/drawingml/2006/main" noChangeAspect="1"/>
             </wp:cNvGraphicFramePr>
@@ -590,7 +520,7 @@
               <a:graphicData uri="http://schemas.openxmlformats.org/drawingml/2006/picture">
                 <pic:pic xmlns:pic="http://schemas.openxmlformats.org/drawingml/2006/picture">
                   <pic:nvPicPr>
-                    <pic:cNvPr id="3" name="Imagen 3" descr="Texto&#10;&#10;Descripción generada automáticamente"/>
+                    <pic:cNvPr id="10" name="Imagen 10" descr="Texto&#10;&#10;Descripción generada automáticamente"/>
                     <pic:cNvPicPr/>
                   </pic:nvPicPr>
                   <pic:blipFill>
@@ -602,7 +532,7 @@
                   <pic:spPr>
                     <a:xfrm>
                       <a:off x="0" y="0"/>
-                      <a:ext cx="5612130" cy="3583940"/>
+                      <a:ext cx="5612130" cy="4625340"/>
                     </a:xfrm>
                     <a:prstGeom prst="rect">
                       <a:avLst/>
@@ -688,7 +618,6 @@
           <w:b/>
           <w:bCs/>
         </w:rPr>
-        <w:lastRenderedPageBreak/>
         <w:t>Evidencia 1: Create Measurement</w:t>
       </w:r>
     </w:p>
@@ -703,6 +632,7 @@
         <w:rPr>
           <w:b/>
           <w:bCs/>
+          <w:noProof/>
         </w:rPr>
         <w:drawing>
           <wp:inline distT="0" distB="0" distL="0" distR="0" wp14:anchorId="5E1352E8" wp14:editId="6C028351">
@@ -788,6 +718,7 @@
         <w:rPr>
           <w:b/>
           <w:bCs/>
+          <w:noProof/>
         </w:rPr>
         <w:drawing>
           <wp:inline distT="0" distB="0" distL="0" distR="0" wp14:anchorId="556B504E" wp14:editId="01ECAF70">
@@ -845,48 +776,21 @@
           <w:b/>
           <w:bCs/>
         </w:rPr>
-        <w:t xml:space="preserve">Evidencia </w:t>
-      </w:r>
-      <w:r>
-        <w:rPr>
-          <w:b/>
-          <w:bCs/>
-        </w:rPr>
-        <w:t>3</w:t>
-      </w:r>
-      <w:r>
-        <w:rPr>
-          <w:b/>
-          <w:bCs/>
-        </w:rPr>
-        <w:t xml:space="preserve">: </w:t>
-      </w:r>
-      <w:r>
-        <w:rPr>
-          <w:b/>
-          <w:bCs/>
-        </w:rPr>
-        <w:t>Delete</w:t>
-      </w:r>
-      <w:r>
-        <w:rPr>
-          <w:b/>
-          <w:bCs/>
-        </w:rPr>
-        <w:t xml:space="preserve"> Measurement</w:t>
-      </w:r>
-    </w:p>
-    <w:p>
-      <w:pPr>
-        <w:rPr>
-          <w:b/>
-          <w:bCs/>
-        </w:rPr>
-      </w:pPr>
-      <w:r>
-        <w:rPr>
-          <w:b/>
-          <w:bCs/>
+        <w:t>Evidencia 3: Delete Measurement</w:t>
+      </w:r>
+    </w:p>
+    <w:p>
+      <w:pPr>
+        <w:rPr>
+          <w:b/>
+          <w:bCs/>
+        </w:rPr>
+      </w:pPr>
+      <w:r>
+        <w:rPr>
+          <w:b/>
+          <w:bCs/>
+          <w:noProof/>
         </w:rPr>
         <w:drawing>
           <wp:inline distT="0" distB="0" distL="0" distR="0" wp14:anchorId="5F4F021B" wp14:editId="1DF46E07">
@@ -958,34 +862,21 @@
           <w:b/>
           <w:bCs/>
         </w:rPr>
-        <w:t xml:space="preserve">: </w:t>
-      </w:r>
-      <w:r>
-        <w:rPr>
-          <w:b/>
-          <w:bCs/>
-        </w:rPr>
-        <w:t>Get</w:t>
-      </w:r>
-      <w:r>
-        <w:rPr>
-          <w:b/>
-          <w:bCs/>
-        </w:rPr>
-        <w:t xml:space="preserve"> Measurements</w:t>
-      </w:r>
-    </w:p>
-    <w:p>
-      <w:pPr>
-        <w:rPr>
-          <w:b/>
-          <w:bCs/>
-        </w:rPr>
-      </w:pPr>
-      <w:r>
-        <w:rPr>
-          <w:b/>
-          <w:bCs/>
+        <w:t>: Get Measurements</w:t>
+      </w:r>
+    </w:p>
+    <w:p>
+      <w:pPr>
+        <w:rPr>
+          <w:b/>
+          <w:bCs/>
+        </w:rPr>
+      </w:pPr>
+      <w:r>
+        <w:rPr>
+          <w:b/>
+          <w:bCs/>
+          <w:noProof/>
         </w:rPr>
         <w:lastRenderedPageBreak/>
         <w:drawing>
@@ -1052,34 +943,21 @@
           <w:b/>
           <w:bCs/>
         </w:rPr>
-        <w:t xml:space="preserve">Evidencia 1: </w:t>
-      </w:r>
-      <w:r>
-        <w:rPr>
-          <w:b/>
-          <w:bCs/>
-        </w:rPr>
-        <w:t>Get</w:t>
-      </w:r>
-      <w:r>
-        <w:rPr>
-          <w:b/>
-          <w:bCs/>
-        </w:rPr>
-        <w:t xml:space="preserve"> Measurement</w:t>
-      </w:r>
-    </w:p>
-    <w:p>
-      <w:pPr>
-        <w:rPr>
-          <w:b/>
-          <w:bCs/>
-        </w:rPr>
-      </w:pPr>
-      <w:r>
-        <w:rPr>
-          <w:b/>
-          <w:bCs/>
+        <w:t>Evidencia 1: Get Measurement</w:t>
+      </w:r>
+    </w:p>
+    <w:p>
+      <w:pPr>
+        <w:rPr>
+          <w:b/>
+          <w:bCs/>
+        </w:rPr>
+      </w:pPr>
+      <w:r>
+        <w:rPr>
+          <w:b/>
+          <w:bCs/>
+          <w:noProof/>
         </w:rPr>
         <w:drawing>
           <wp:inline distT="0" distB="0" distL="0" distR="0" wp14:anchorId="494381A2" wp14:editId="374C6335">
@@ -1141,10 +1019,7 @@
         <w:t xml:space="preserve">el cual no se pudo solucionar, este </w:t>
       </w:r>
       <w:r>
-        <w:t xml:space="preserve">marcaba que el token de seguridad era incorrecto. Algo extraño pues se estaba usando </w:t>
-      </w:r>
-      <w:r>
-        <w:t>el decorador @csrf:exempt</w:t>
+        <w:t>marcaba que el token de seguridad era incorrecto. Algo extraño pues se estaba usando el decorador @csrf:exempt</w:t>
       </w:r>
       <w:r>
         <w:t xml:space="preserve"> justamente para evitar este problema. A continuación, el error en cuestión</w:t>
